--- a/Projetos de Software/Provas/P1 - Modelo.docx
+++ b/Projetos de Software/Provas/P1 - Modelo.docx
@@ -325,18 +325,13 @@
         </w:rPr>
       </w:pPr>
       <w:r>
-        <w:t xml:space="preserve">d) Estabelecer herança entre classes </w:t>
-      </w:r>
-      <w:proofErr w:type="spellStart"/>
-      <w:r>
-        <w:t>distintas.</w:t>
+        <w:t>d) Estabelecer herança entre classes distintas.</w:t>
       </w:r>
     </w:p>
     <w:p>
       <w:pPr>
         <w:pStyle w:val="Ttulo1"/>
       </w:pPr>
-      <w:proofErr w:type="spellEnd"/>
       <w:r>
         <w:t>Qual é a saída do seguinte código se a variável nota tiver valor 5?</w:t>
       </w:r>
@@ -352,9 +347,9 @@
           <w:rFonts w:ascii="Consolas" w:hAnsi="Consolas" w:cs="Consolas"/>
           <w:sz w:val="24"/>
           <w:szCs w:val="28"/>
-        </w:rPr>
-      </w:pPr>
-      <w:proofErr w:type="spellStart"/>
+          <w:lang w:val="en-US"/>
+        </w:rPr>
+      </w:pPr>
       <w:r>
         <w:rPr>
           <w:rFonts w:ascii="Consolas" w:hAnsi="Consolas" w:cs="Consolas"/>
@@ -363,16 +358,17 @@
           <w:color w:val="7F0055"/>
           <w:sz w:val="24"/>
           <w:szCs w:val="28"/>
+          <w:lang w:val="en-US"/>
         </w:rPr>
         <w:t>int</w:t>
       </w:r>
-      <w:proofErr w:type="spellEnd"/>
-      <w:r>
-        <w:rPr>
-          <w:rFonts w:ascii="Consolas" w:hAnsi="Consolas" w:cs="Consolas"/>
-          <w:color w:val="000000"/>
-          <w:sz w:val="24"/>
-          <w:szCs w:val="28"/>
+      <w:r>
+        <w:rPr>
+          <w:rFonts w:ascii="Consolas" w:hAnsi="Consolas" w:cs="Consolas"/>
+          <w:color w:val="000000"/>
+          <w:sz w:val="24"/>
+          <w:szCs w:val="28"/>
+          <w:lang w:val="en-US"/>
         </w:rPr>
         <w:t xml:space="preserve"> </w:t>
       </w:r>
@@ -382,6 +378,7 @@
           <w:color w:val="6A3E3E"/>
           <w:sz w:val="24"/>
           <w:szCs w:val="28"/>
+          <w:lang w:val="en-US"/>
         </w:rPr>
         <w:t>nota</w:t>
       </w:r>
@@ -391,6 +388,7 @@
           <w:color w:val="000000"/>
           <w:sz w:val="24"/>
           <w:szCs w:val="28"/>
+          <w:lang w:val="en-US"/>
         </w:rPr>
         <w:t xml:space="preserve"> = 5;</w:t>
       </w:r>
@@ -406,9 +404,9 @@
           <w:rFonts w:ascii="Consolas" w:hAnsi="Consolas" w:cs="Consolas"/>
           <w:sz w:val="24"/>
           <w:szCs w:val="28"/>
-        </w:rPr>
-      </w:pPr>
-      <w:proofErr w:type="spellStart"/>
+          <w:lang w:val="en-US"/>
+        </w:rPr>
+      </w:pPr>
       <w:r>
         <w:rPr>
           <w:rFonts w:ascii="Consolas" w:hAnsi="Consolas" w:cs="Consolas"/>
@@ -417,16 +415,17 @@
           <w:color w:val="7F0055"/>
           <w:sz w:val="24"/>
           <w:szCs w:val="28"/>
+          <w:lang w:val="en-US"/>
         </w:rPr>
         <w:t>if</w:t>
       </w:r>
-      <w:proofErr w:type="spellEnd"/>
-      <w:r>
-        <w:rPr>
-          <w:rFonts w:ascii="Consolas" w:hAnsi="Consolas" w:cs="Consolas"/>
-          <w:color w:val="000000"/>
-          <w:sz w:val="24"/>
-          <w:szCs w:val="28"/>
+      <w:r>
+        <w:rPr>
+          <w:rFonts w:ascii="Consolas" w:hAnsi="Consolas" w:cs="Consolas"/>
+          <w:color w:val="000000"/>
+          <w:sz w:val="24"/>
+          <w:szCs w:val="28"/>
+          <w:lang w:val="en-US"/>
         </w:rPr>
         <w:t xml:space="preserve"> (</w:t>
       </w:r>
@@ -436,6 +435,7 @@
           <w:color w:val="6A3E3E"/>
           <w:sz w:val="24"/>
           <w:szCs w:val="28"/>
+          <w:lang w:val="en-US"/>
         </w:rPr>
         <w:t>nota</w:t>
       </w:r>
@@ -445,6 +445,7 @@
           <w:color w:val="000000"/>
           <w:sz w:val="24"/>
           <w:szCs w:val="28"/>
+          <w:lang w:val="en-US"/>
         </w:rPr>
         <w:t xml:space="preserve"> &gt;= 6) {</w:t>
       </w:r>
@@ -461,15 +462,16 @@
           <w:rFonts w:ascii="Consolas" w:hAnsi="Consolas" w:cs="Consolas"/>
           <w:sz w:val="24"/>
           <w:szCs w:val="28"/>
-        </w:rPr>
-      </w:pPr>
-      <w:proofErr w:type="spellStart"/>
-      <w:r>
-        <w:rPr>
-          <w:rFonts w:ascii="Consolas" w:hAnsi="Consolas" w:cs="Consolas"/>
-          <w:color w:val="000000"/>
-          <w:sz w:val="24"/>
-          <w:szCs w:val="28"/>
+          <w:lang w:val="en-US"/>
+        </w:rPr>
+      </w:pPr>
+      <w:r>
+        <w:rPr>
+          <w:rFonts w:ascii="Consolas" w:hAnsi="Consolas" w:cs="Consolas"/>
+          <w:color w:val="000000"/>
+          <w:sz w:val="24"/>
+          <w:szCs w:val="28"/>
+          <w:lang w:val="en-US"/>
         </w:rPr>
         <w:t>System.</w:t>
       </w:r>
@@ -483,6 +485,7 @@
           <w:color w:val="0000C0"/>
           <w:sz w:val="24"/>
           <w:szCs w:val="28"/>
+          <w:lang w:val="en-US"/>
         </w:rPr>
         <w:t>out</w:t>
       </w:r>
@@ -492,18 +495,9 @@
           <w:color w:val="000000"/>
           <w:sz w:val="24"/>
           <w:szCs w:val="28"/>
-        </w:rPr>
-        <w:t>.println</w:t>
-      </w:r>
-      <w:proofErr w:type="spellEnd"/>
-      <w:r>
-        <w:rPr>
-          <w:rFonts w:ascii="Consolas" w:hAnsi="Consolas" w:cs="Consolas"/>
-          <w:color w:val="000000"/>
-          <w:sz w:val="24"/>
-          <w:szCs w:val="28"/>
-        </w:rPr>
-        <w:t>(</w:t>
+          <w:lang w:val="en-US"/>
+        </w:rPr>
+        <w:t>.println(</w:t>
       </w:r>
       <w:r>
         <w:rPr>
@@ -511,6 +505,7 @@
           <w:color w:val="2A00FF"/>
           <w:sz w:val="24"/>
           <w:szCs w:val="28"/>
+          <w:lang w:val="en-US"/>
         </w:rPr>
         <w:t>"Aprovado"</w:t>
       </w:r>
@@ -520,6 +515,7 @@
           <w:color w:val="000000"/>
           <w:sz w:val="24"/>
           <w:szCs w:val="28"/>
+          <w:lang w:val="en-US"/>
         </w:rPr>
         <w:t>);</w:t>
       </w:r>
@@ -535,18 +531,19 @@
           <w:rFonts w:ascii="Consolas" w:hAnsi="Consolas" w:cs="Consolas"/>
           <w:sz w:val="24"/>
           <w:szCs w:val="28"/>
-        </w:rPr>
-      </w:pPr>
-      <w:r>
-        <w:rPr>
-          <w:rFonts w:ascii="Consolas" w:hAnsi="Consolas" w:cs="Consolas"/>
-          <w:color w:val="000000"/>
-          <w:sz w:val="24"/>
-          <w:szCs w:val="28"/>
+          <w:lang w:val="en-US"/>
+        </w:rPr>
+      </w:pPr>
+      <w:r>
+        <w:rPr>
+          <w:rFonts w:ascii="Consolas" w:hAnsi="Consolas" w:cs="Consolas"/>
+          <w:color w:val="000000"/>
+          <w:sz w:val="24"/>
+          <w:szCs w:val="28"/>
+          <w:lang w:val="en-US"/>
         </w:rPr>
         <w:t xml:space="preserve">} </w:t>
       </w:r>
-      <w:proofErr w:type="spellStart"/>
       <w:r>
         <w:rPr>
           <w:rFonts w:ascii="Consolas" w:hAnsi="Consolas" w:cs="Consolas"/>
@@ -555,20 +552,20 @@
           <w:color w:val="7F0055"/>
           <w:sz w:val="24"/>
           <w:szCs w:val="28"/>
+          <w:lang w:val="en-US"/>
         </w:rPr>
         <w:t>else</w:t>
       </w:r>
-      <w:proofErr w:type="spellEnd"/>
-      <w:r>
-        <w:rPr>
-          <w:rFonts w:ascii="Consolas" w:hAnsi="Consolas" w:cs="Consolas"/>
-          <w:color w:val="000000"/>
-          <w:sz w:val="24"/>
-          <w:szCs w:val="28"/>
+      <w:r>
+        <w:rPr>
+          <w:rFonts w:ascii="Consolas" w:hAnsi="Consolas" w:cs="Consolas"/>
+          <w:color w:val="000000"/>
+          <w:sz w:val="24"/>
+          <w:szCs w:val="28"/>
+          <w:lang w:val="en-US"/>
         </w:rPr>
         <w:t xml:space="preserve"> </w:t>
       </w:r>
-      <w:proofErr w:type="spellStart"/>
       <w:r>
         <w:rPr>
           <w:rFonts w:ascii="Consolas" w:hAnsi="Consolas" w:cs="Consolas"/>
@@ -577,16 +574,17 @@
           <w:color w:val="7F0055"/>
           <w:sz w:val="24"/>
           <w:szCs w:val="28"/>
+          <w:lang w:val="en-US"/>
         </w:rPr>
         <w:t>if</w:t>
       </w:r>
-      <w:proofErr w:type="spellEnd"/>
-      <w:r>
-        <w:rPr>
-          <w:rFonts w:ascii="Consolas" w:hAnsi="Consolas" w:cs="Consolas"/>
-          <w:color w:val="000000"/>
-          <w:sz w:val="24"/>
-          <w:szCs w:val="28"/>
+      <w:r>
+        <w:rPr>
+          <w:rFonts w:ascii="Consolas" w:hAnsi="Consolas" w:cs="Consolas"/>
+          <w:color w:val="000000"/>
+          <w:sz w:val="24"/>
+          <w:szCs w:val="28"/>
+          <w:lang w:val="en-US"/>
         </w:rPr>
         <w:t xml:space="preserve"> (</w:t>
       </w:r>
@@ -596,6 +594,7 @@
           <w:color w:val="6A3E3E"/>
           <w:sz w:val="24"/>
           <w:szCs w:val="28"/>
+          <w:lang w:val="en-US"/>
         </w:rPr>
         <w:t>nota</w:t>
       </w:r>
@@ -605,6 +604,7 @@
           <w:color w:val="000000"/>
           <w:sz w:val="24"/>
           <w:szCs w:val="28"/>
+          <w:lang w:val="en-US"/>
         </w:rPr>
         <w:t xml:space="preserve"> &gt;= 4) {</w:t>
       </w:r>
@@ -621,15 +621,16 @@
           <w:rFonts w:ascii="Consolas" w:hAnsi="Consolas" w:cs="Consolas"/>
           <w:sz w:val="24"/>
           <w:szCs w:val="28"/>
-        </w:rPr>
-      </w:pPr>
-      <w:proofErr w:type="spellStart"/>
-      <w:r>
-        <w:rPr>
-          <w:rFonts w:ascii="Consolas" w:hAnsi="Consolas" w:cs="Consolas"/>
-          <w:color w:val="000000"/>
-          <w:sz w:val="24"/>
-          <w:szCs w:val="28"/>
+          <w:lang w:val="en-US"/>
+        </w:rPr>
+      </w:pPr>
+      <w:r>
+        <w:rPr>
+          <w:rFonts w:ascii="Consolas" w:hAnsi="Consolas" w:cs="Consolas"/>
+          <w:color w:val="000000"/>
+          <w:sz w:val="24"/>
+          <w:szCs w:val="28"/>
+          <w:lang w:val="en-US"/>
         </w:rPr>
         <w:t>System.</w:t>
       </w:r>
@@ -643,6 +644,7 @@
           <w:color w:val="0000C0"/>
           <w:sz w:val="24"/>
           <w:szCs w:val="28"/>
+          <w:lang w:val="en-US"/>
         </w:rPr>
         <w:t>out</w:t>
       </w:r>
@@ -652,18 +654,9 @@
           <w:color w:val="000000"/>
           <w:sz w:val="24"/>
           <w:szCs w:val="28"/>
-        </w:rPr>
-        <w:t>.println</w:t>
-      </w:r>
-      <w:proofErr w:type="spellEnd"/>
-      <w:r>
-        <w:rPr>
-          <w:rFonts w:ascii="Consolas" w:hAnsi="Consolas" w:cs="Consolas"/>
-          <w:color w:val="000000"/>
-          <w:sz w:val="24"/>
-          <w:szCs w:val="28"/>
-        </w:rPr>
-        <w:t>(</w:t>
+          <w:lang w:val="en-US"/>
+        </w:rPr>
+        <w:t>.println(</w:t>
       </w:r>
       <w:r>
         <w:rPr>
@@ -671,6 +664,7 @@
           <w:color w:val="2A00FF"/>
           <w:sz w:val="24"/>
           <w:szCs w:val="28"/>
+          <w:lang w:val="en-US"/>
         </w:rPr>
         <w:t>"Recuperação"</w:t>
       </w:r>
@@ -680,6 +674,7 @@
           <w:color w:val="000000"/>
           <w:sz w:val="24"/>
           <w:szCs w:val="28"/>
+          <w:lang w:val="en-US"/>
         </w:rPr>
         <w:t>);</w:t>
       </w:r>
@@ -695,18 +690,19 @@
           <w:rFonts w:ascii="Consolas" w:hAnsi="Consolas" w:cs="Consolas"/>
           <w:sz w:val="24"/>
           <w:szCs w:val="28"/>
-        </w:rPr>
-      </w:pPr>
-      <w:r>
-        <w:rPr>
-          <w:rFonts w:ascii="Consolas" w:hAnsi="Consolas" w:cs="Consolas"/>
-          <w:color w:val="000000"/>
-          <w:sz w:val="24"/>
-          <w:szCs w:val="28"/>
+          <w:lang w:val="en-US"/>
+        </w:rPr>
+      </w:pPr>
+      <w:r>
+        <w:rPr>
+          <w:rFonts w:ascii="Consolas" w:hAnsi="Consolas" w:cs="Consolas"/>
+          <w:color w:val="000000"/>
+          <w:sz w:val="24"/>
+          <w:szCs w:val="28"/>
+          <w:lang w:val="en-US"/>
         </w:rPr>
         <w:t xml:space="preserve">} </w:t>
       </w:r>
-      <w:proofErr w:type="spellStart"/>
       <w:r>
         <w:rPr>
           <w:rFonts w:ascii="Consolas" w:hAnsi="Consolas" w:cs="Consolas"/>
@@ -715,16 +711,17 @@
           <w:color w:val="7F0055"/>
           <w:sz w:val="24"/>
           <w:szCs w:val="28"/>
+          <w:lang w:val="en-US"/>
         </w:rPr>
         <w:t>else</w:t>
       </w:r>
-      <w:proofErr w:type="spellEnd"/>
-      <w:r>
-        <w:rPr>
-          <w:rFonts w:ascii="Consolas" w:hAnsi="Consolas" w:cs="Consolas"/>
-          <w:color w:val="000000"/>
-          <w:sz w:val="24"/>
-          <w:szCs w:val="28"/>
+      <w:r>
+        <w:rPr>
+          <w:rFonts w:ascii="Consolas" w:hAnsi="Consolas" w:cs="Consolas"/>
+          <w:color w:val="000000"/>
+          <w:sz w:val="24"/>
+          <w:szCs w:val="28"/>
+          <w:lang w:val="en-US"/>
         </w:rPr>
         <w:t xml:space="preserve"> {</w:t>
       </w:r>
@@ -741,15 +738,16 @@
           <w:rFonts w:ascii="Consolas" w:hAnsi="Consolas" w:cs="Consolas"/>
           <w:sz w:val="24"/>
           <w:szCs w:val="28"/>
-        </w:rPr>
-      </w:pPr>
-      <w:proofErr w:type="spellStart"/>
-      <w:r>
-        <w:rPr>
-          <w:rFonts w:ascii="Consolas" w:hAnsi="Consolas" w:cs="Consolas"/>
-          <w:color w:val="000000"/>
-          <w:sz w:val="24"/>
-          <w:szCs w:val="28"/>
+          <w:lang w:val="en-US"/>
+        </w:rPr>
+      </w:pPr>
+      <w:r>
+        <w:rPr>
+          <w:rFonts w:ascii="Consolas" w:hAnsi="Consolas" w:cs="Consolas"/>
+          <w:color w:val="000000"/>
+          <w:sz w:val="24"/>
+          <w:szCs w:val="28"/>
+          <w:lang w:val="en-US"/>
         </w:rPr>
         <w:t>System.</w:t>
       </w:r>
@@ -763,6 +761,7 @@
           <w:color w:val="0000C0"/>
           <w:sz w:val="24"/>
           <w:szCs w:val="28"/>
+          <w:lang w:val="en-US"/>
         </w:rPr>
         <w:t>out</w:t>
       </w:r>
@@ -772,18 +771,9 @@
           <w:color w:val="000000"/>
           <w:sz w:val="24"/>
           <w:szCs w:val="28"/>
-        </w:rPr>
-        <w:t>.println</w:t>
-      </w:r>
-      <w:proofErr w:type="spellEnd"/>
-      <w:r>
-        <w:rPr>
-          <w:rFonts w:ascii="Consolas" w:hAnsi="Consolas" w:cs="Consolas"/>
-          <w:color w:val="000000"/>
-          <w:sz w:val="24"/>
-          <w:szCs w:val="28"/>
-        </w:rPr>
-        <w:t>(</w:t>
+          <w:lang w:val="en-US"/>
+        </w:rPr>
+        <w:t>.println(</w:t>
       </w:r>
       <w:r>
         <w:rPr>
@@ -791,6 +781,7 @@
           <w:color w:val="2A00FF"/>
           <w:sz w:val="24"/>
           <w:szCs w:val="28"/>
+          <w:lang w:val="en-US"/>
         </w:rPr>
         <w:t>"Reprovado"</w:t>
       </w:r>
@@ -800,6 +791,7 @@
           <w:color w:val="000000"/>
           <w:sz w:val="24"/>
           <w:szCs w:val="28"/>
+          <w:lang w:val="en-US"/>
         </w:rPr>
         <w:t>);</w:t>
       </w:r>
@@ -869,6 +861,7 @@
           <w:rFonts w:ascii="Consolas" w:hAnsi="Consolas" w:cs="Consolas"/>
           <w:sz w:val="24"/>
           <w:szCs w:val="28"/>
+          <w:lang w:val="en-US"/>
         </w:rPr>
       </w:pPr>
       <w:r>
@@ -879,6 +872,7 @@
           <w:color w:val="7F0055"/>
           <w:sz w:val="24"/>
           <w:szCs w:val="28"/>
+          <w:lang w:val="en-US"/>
         </w:rPr>
         <w:t>for</w:t>
       </w:r>
@@ -888,10 +882,10 @@
           <w:color w:val="000000"/>
           <w:sz w:val="24"/>
           <w:szCs w:val="28"/>
+          <w:lang w:val="en-US"/>
         </w:rPr>
         <w:t xml:space="preserve"> (</w:t>
       </w:r>
-      <w:proofErr w:type="spellStart"/>
       <w:r>
         <w:rPr>
           <w:rFonts w:ascii="Consolas" w:hAnsi="Consolas" w:cs="Consolas"/>
@@ -900,16 +894,17 @@
           <w:color w:val="7F0055"/>
           <w:sz w:val="24"/>
           <w:szCs w:val="28"/>
+          <w:lang w:val="en-US"/>
         </w:rPr>
         <w:t>int</w:t>
       </w:r>
-      <w:proofErr w:type="spellEnd"/>
-      <w:r>
-        <w:rPr>
-          <w:rFonts w:ascii="Consolas" w:hAnsi="Consolas" w:cs="Consolas"/>
-          <w:color w:val="000000"/>
-          <w:sz w:val="24"/>
-          <w:szCs w:val="28"/>
+      <w:r>
+        <w:rPr>
+          <w:rFonts w:ascii="Consolas" w:hAnsi="Consolas" w:cs="Consolas"/>
+          <w:color w:val="000000"/>
+          <w:sz w:val="24"/>
+          <w:szCs w:val="28"/>
+          <w:lang w:val="en-US"/>
         </w:rPr>
         <w:t xml:space="preserve"> </w:t>
       </w:r>
@@ -919,6 +914,7 @@
           <w:color w:val="0000C0"/>
           <w:sz w:val="24"/>
           <w:szCs w:val="28"/>
+          <w:lang w:val="en-US"/>
         </w:rPr>
         <w:t>i</w:t>
       </w:r>
@@ -928,6 +924,7 @@
           <w:color w:val="000000"/>
           <w:sz w:val="24"/>
           <w:szCs w:val="28"/>
+          <w:lang w:val="en-US"/>
         </w:rPr>
         <w:t xml:space="preserve"> = 1; i &lt;= 5; i++) {</w:t>
       </w:r>
@@ -943,27 +940,19 @@
           <w:rFonts w:ascii="Consolas" w:hAnsi="Consolas" w:cs="Consolas"/>
           <w:sz w:val="24"/>
           <w:szCs w:val="28"/>
-        </w:rPr>
-      </w:pPr>
-      <w:r>
-        <w:rPr>
-          <w:rFonts w:ascii="Consolas" w:hAnsi="Consolas" w:cs="Consolas"/>
-          <w:color w:val="000000"/>
-          <w:sz w:val="24"/>
-          <w:szCs w:val="28"/>
+          <w:lang w:val="en-US"/>
+        </w:rPr>
+      </w:pPr>
+      <w:r>
+        <w:rPr>
+          <w:rFonts w:ascii="Consolas" w:hAnsi="Consolas" w:cs="Consolas"/>
+          <w:color w:val="000000"/>
+          <w:sz w:val="24"/>
+          <w:szCs w:val="28"/>
+          <w:lang w:val="en-US"/>
         </w:rPr>
         <w:tab/>
-        <w:t xml:space="preserve">    </w:t>
-      </w:r>
-      <w:proofErr w:type="spellStart"/>
-      <w:r>
-        <w:rPr>
-          <w:rFonts w:ascii="Consolas" w:hAnsi="Consolas" w:cs="Consolas"/>
-          <w:color w:val="000000"/>
-          <w:sz w:val="24"/>
-          <w:szCs w:val="28"/>
-        </w:rPr>
-        <w:t>System.</w:t>
+        <w:t xml:space="preserve">    System.</w:t>
       </w:r>
       <w:r>
         <w:rPr>
@@ -975,6 +964,7 @@
           <w:color w:val="0000C0"/>
           <w:sz w:val="24"/>
           <w:szCs w:val="28"/>
+          <w:lang w:val="en-US"/>
         </w:rPr>
         <w:t>out</w:t>
       </w:r>
@@ -984,18 +974,9 @@
           <w:color w:val="000000"/>
           <w:sz w:val="24"/>
           <w:szCs w:val="28"/>
-        </w:rPr>
-        <w:t>.print</w:t>
-      </w:r>
-      <w:proofErr w:type="spellEnd"/>
-      <w:r>
-        <w:rPr>
-          <w:rFonts w:ascii="Consolas" w:hAnsi="Consolas" w:cs="Consolas"/>
-          <w:color w:val="000000"/>
-          <w:sz w:val="24"/>
-          <w:szCs w:val="28"/>
-        </w:rPr>
-        <w:t>(</w:t>
+          <w:lang w:val="en-US"/>
+        </w:rPr>
+        <w:t>.print(</w:t>
       </w:r>
       <w:r>
         <w:rPr>
@@ -1003,6 +984,7 @@
           <w:color w:val="0000C0"/>
           <w:sz w:val="24"/>
           <w:szCs w:val="28"/>
+          <w:lang w:val="en-US"/>
         </w:rPr>
         <w:t>i</w:t>
       </w:r>
@@ -1012,6 +994,7 @@
           <w:color w:val="000000"/>
           <w:sz w:val="24"/>
           <w:szCs w:val="28"/>
+          <w:lang w:val="en-US"/>
         </w:rPr>
         <w:t xml:space="preserve"> + </w:t>
       </w:r>
@@ -1021,6 +1004,7 @@
           <w:color w:val="2A00FF"/>
           <w:sz w:val="24"/>
           <w:szCs w:val="28"/>
+          <w:lang w:val="en-US"/>
         </w:rPr>
         <w:t>" "</w:t>
       </w:r>
@@ -1030,6 +1014,7 @@
           <w:color w:val="000000"/>
           <w:sz w:val="24"/>
           <w:szCs w:val="28"/>
+          <w:lang w:val="en-US"/>
         </w:rPr>
         <w:t>);</w:t>
       </w:r>
@@ -1138,9 +1123,9 @@
           <w:rFonts w:ascii="Consolas" w:hAnsi="Consolas" w:cs="Consolas"/>
           <w:sz w:val="24"/>
           <w:szCs w:val="28"/>
-        </w:rPr>
-      </w:pPr>
-      <w:proofErr w:type="spellStart"/>
+          <w:lang w:val="en-US"/>
+        </w:rPr>
+      </w:pPr>
       <w:r>
         <w:rPr>
           <w:rFonts w:ascii="Consolas" w:hAnsi="Consolas" w:cs="Consolas"/>
@@ -1149,20 +1134,20 @@
           <w:color w:val="7F0055"/>
           <w:sz w:val="24"/>
           <w:szCs w:val="28"/>
+          <w:lang w:val="en-US"/>
         </w:rPr>
         <w:t>public</w:t>
       </w:r>
-      <w:proofErr w:type="spellEnd"/>
-      <w:r>
-        <w:rPr>
-          <w:rFonts w:ascii="Consolas" w:hAnsi="Consolas" w:cs="Consolas"/>
-          <w:color w:val="000000"/>
-          <w:sz w:val="24"/>
-          <w:szCs w:val="28"/>
+      <w:r>
+        <w:rPr>
+          <w:rFonts w:ascii="Consolas" w:hAnsi="Consolas" w:cs="Consolas"/>
+          <w:color w:val="000000"/>
+          <w:sz w:val="24"/>
+          <w:szCs w:val="28"/>
+          <w:lang w:val="en-US"/>
         </w:rPr>
         <w:t xml:space="preserve"> </w:t>
       </w:r>
-      <w:proofErr w:type="spellStart"/>
       <w:r>
         <w:rPr>
           <w:rFonts w:ascii="Consolas" w:hAnsi="Consolas" w:cs="Consolas"/>
@@ -1171,16 +1156,17 @@
           <w:color w:val="7F0055"/>
           <w:sz w:val="24"/>
           <w:szCs w:val="28"/>
+          <w:lang w:val="en-US"/>
         </w:rPr>
         <w:t>class</w:t>
       </w:r>
-      <w:proofErr w:type="spellEnd"/>
-      <w:r>
-        <w:rPr>
-          <w:rFonts w:ascii="Consolas" w:hAnsi="Consolas" w:cs="Consolas"/>
-          <w:color w:val="000000"/>
-          <w:sz w:val="24"/>
-          <w:szCs w:val="28"/>
+      <w:r>
+        <w:rPr>
+          <w:rFonts w:ascii="Consolas" w:hAnsi="Consolas" w:cs="Consolas"/>
+          <w:color w:val="000000"/>
+          <w:sz w:val="24"/>
+          <w:szCs w:val="28"/>
+          <w:lang w:val="en-US"/>
         </w:rPr>
         <w:t xml:space="preserve"> Pessoa {</w:t>
       </w:r>
@@ -1196,36 +1182,18 @@
           <w:rFonts w:ascii="Consolas" w:hAnsi="Consolas" w:cs="Consolas"/>
           <w:sz w:val="24"/>
           <w:szCs w:val="28"/>
-        </w:rPr>
-      </w:pPr>
-      <w:r>
-        <w:rPr>
-          <w:rFonts w:ascii="Consolas" w:hAnsi="Consolas" w:cs="Consolas"/>
-          <w:color w:val="000000"/>
-          <w:sz w:val="24"/>
-          <w:szCs w:val="28"/>
-        </w:rPr>
-        <w:t xml:space="preserve">    </w:t>
-      </w:r>
-      <w:proofErr w:type="spellStart"/>
-      <w:r>
-        <w:rPr>
-          <w:rFonts w:ascii="Consolas" w:hAnsi="Consolas" w:cs="Consolas"/>
-          <w:color w:val="000000"/>
-          <w:sz w:val="24"/>
-          <w:szCs w:val="28"/>
-        </w:rPr>
-        <w:t>String</w:t>
-      </w:r>
-      <w:proofErr w:type="spellEnd"/>
-      <w:r>
-        <w:rPr>
-          <w:rFonts w:ascii="Consolas" w:hAnsi="Consolas" w:cs="Consolas"/>
-          <w:color w:val="000000"/>
-          <w:sz w:val="24"/>
-          <w:szCs w:val="28"/>
-        </w:rPr>
-        <w:t xml:space="preserve"> </w:t>
+          <w:lang w:val="en-US"/>
+        </w:rPr>
+      </w:pPr>
+      <w:r>
+        <w:rPr>
+          <w:rFonts w:ascii="Consolas" w:hAnsi="Consolas" w:cs="Consolas"/>
+          <w:color w:val="000000"/>
+          <w:sz w:val="24"/>
+          <w:szCs w:val="28"/>
+          <w:lang w:val="en-US"/>
+        </w:rPr>
+        <w:t xml:space="preserve">    String </w:t>
       </w:r>
       <w:r>
         <w:rPr>
@@ -1233,6 +1201,7 @@
           <w:color w:val="0000C0"/>
           <w:sz w:val="24"/>
           <w:szCs w:val="28"/>
+          <w:lang w:val="en-US"/>
         </w:rPr>
         <w:t>nome</w:t>
       </w:r>
@@ -1242,6 +1211,7 @@
           <w:color w:val="000000"/>
           <w:sz w:val="24"/>
           <w:szCs w:val="28"/>
+          <w:lang w:val="en-US"/>
         </w:rPr>
         <w:t>;</w:t>
       </w:r>
@@ -1265,10 +1235,10 @@
           <w:color w:val="000000"/>
           <w:sz w:val="24"/>
           <w:szCs w:val="28"/>
+          <w:lang w:val="en-US"/>
         </w:rPr>
         <w:t xml:space="preserve">    </w:t>
       </w:r>
-      <w:proofErr w:type="spellStart"/>
       <w:r>
         <w:rPr>
           <w:rFonts w:ascii="Consolas" w:hAnsi="Consolas" w:cs="Consolas"/>
@@ -1280,7 +1250,6 @@
         </w:rPr>
         <w:t>int</w:t>
       </w:r>
-      <w:proofErr w:type="spellEnd"/>
       <w:r>
         <w:rPr>
           <w:rFonts w:ascii="Consolas" w:hAnsi="Consolas" w:cs="Consolas"/>
@@ -1296,7 +1265,6 @@
           <w:color w:val="0000C0"/>
           <w:sz w:val="24"/>
           <w:szCs w:val="28"/>
-          <w:shd w:val="clear" w:color="auto" w:fill="F0D8A8"/>
         </w:rPr>
         <w:t>idade</w:t>
       </w:r>
@@ -1442,17 +1410,7 @@
           <w:sz w:val="24"/>
           <w:szCs w:val="28"/>
         </w:rPr>
-        <w:t xml:space="preserve">        </w:t>
-      </w:r>
-      <w:proofErr w:type="spellStart"/>
-      <w:r>
-        <w:rPr>
-          <w:rFonts w:ascii="Consolas" w:hAnsi="Consolas" w:cs="Consolas"/>
-          <w:color w:val="000000"/>
-          <w:sz w:val="24"/>
-          <w:szCs w:val="28"/>
-        </w:rPr>
-        <w:t>System.</w:t>
+        <w:t xml:space="preserve">        System.</w:t>
       </w:r>
       <w:r>
         <w:rPr>
@@ -1474,17 +1432,7 @@
           <w:sz w:val="24"/>
           <w:szCs w:val="28"/>
         </w:rPr>
-        <w:t>.println</w:t>
-      </w:r>
-      <w:proofErr w:type="spellEnd"/>
-      <w:r>
-        <w:rPr>
-          <w:rFonts w:ascii="Consolas" w:hAnsi="Consolas" w:cs="Consolas"/>
-          <w:color w:val="000000"/>
-          <w:sz w:val="24"/>
-          <w:szCs w:val="28"/>
-        </w:rPr>
-        <w:t>(</w:t>
+        <w:t>.println(</w:t>
       </w:r>
       <w:r>
         <w:rPr>
@@ -1543,17 +1491,7 @@
           <w:sz w:val="24"/>
           <w:szCs w:val="28"/>
         </w:rPr>
-        <w:t xml:space="preserve">        </w:t>
-      </w:r>
-      <w:proofErr w:type="spellStart"/>
-      <w:r>
-        <w:rPr>
-          <w:rFonts w:ascii="Consolas" w:hAnsi="Consolas" w:cs="Consolas"/>
-          <w:color w:val="000000"/>
-          <w:sz w:val="24"/>
-          <w:szCs w:val="28"/>
-        </w:rPr>
-        <w:t>System.</w:t>
+        <w:t xml:space="preserve">        System.</w:t>
       </w:r>
       <w:r>
         <w:rPr>
@@ -1575,17 +1513,7 @@
           <w:sz w:val="24"/>
           <w:szCs w:val="28"/>
         </w:rPr>
-        <w:t>.println</w:t>
-      </w:r>
-      <w:proofErr w:type="spellEnd"/>
-      <w:r>
-        <w:rPr>
-          <w:rFonts w:ascii="Consolas" w:hAnsi="Consolas" w:cs="Consolas"/>
-          <w:color w:val="000000"/>
-          <w:sz w:val="24"/>
-          <w:szCs w:val="28"/>
-        </w:rPr>
-        <w:t>(</w:t>
+        <w:t>.println(</w:t>
       </w:r>
       <w:r>
         <w:rPr>
@@ -1672,7 +1600,15 @@
         <w:rPr>
           <w:lang w:eastAsia="pt-BR"/>
         </w:rPr>
-        <w:t>a) A variável Idade não está declarada corretamente.</w:t>
+        <w:t>a) A</w:t>
+      </w:r>
+      <w:bookmarkStart w:id="1" w:name="_GoBack"/>
+      <w:bookmarkEnd w:id="1"/>
+      <w:r>
+        <w:rPr>
+          <w:lang w:eastAsia="pt-BR"/>
+        </w:rPr>
+        <w:t xml:space="preserve"> variável Idade não está declarada corretamente.</w:t>
       </w:r>
     </w:p>
     <w:p>
@@ -1885,8 +1821,6 @@
           </wp:inline>
         </w:drawing>
       </w:r>
-      <w:bookmarkStart w:id="1" w:name="_GoBack"/>
-      <w:bookmarkEnd w:id="1"/>
     </w:p>
     <w:p/>
     <w:sectPr>
